--- a/doc/兵种.docx
+++ b/doc/兵种.docx
@@ -3,11 +3,6 @@
 <w:document xmlns:wpc="http://schemas.microsoft.com/office/word/2010/wordprocessingCanvas" xmlns:mo="http://schemas.microsoft.com/office/mac/office/2008/main" xmlns:mc="http://schemas.openxmlformats.org/markup-compatibility/2006" xmlns:mv="urn:schemas-microsoft-com:mac:vml" xmlns:o="urn:schemas-microsoft-com:office:office" xmlns:r="http://schemas.openxmlformats.org/officeDocument/2006/relationships" xmlns:m="http://schemas.openxmlformats.org/officeDocument/2006/math" xmlns:v="urn:schemas-microsoft-com:vml" xmlns:wp14="http://schemas.microsoft.com/office/word/2010/wordprocessingDrawing" xmlns:wp="http://schemas.openxmlformats.org/drawingml/2006/wordprocessingDrawing" xmlns:w10="urn:schemas-microsoft-com:office:word" xmlns:w="http://schemas.openxmlformats.org/wordprocessingml/2006/main" xmlns:w14="http://schemas.microsoft.com/office/word/2010/wordml" xmlns:wpg="http://schemas.microsoft.com/office/word/2010/wordprocessingGroup" xmlns:wpi="http://schemas.microsoft.com/office/word/2010/wordprocessingInk" xmlns:wne="http://schemas.microsoft.com/office/word/2006/wordml" xmlns:wps="http://schemas.microsoft.com/office/word/2010/wordprocessingShape" mc:Ignorable="w14 wp14">
   <w:body>
     <w:p>
-      <w:pPr>
-        <w:rPr>
-          <w:rFonts w:hint="eastAsia"/>
-        </w:rPr>
-      </w:pPr>
       <w:r>
         <w:rPr>
           <w:rFonts w:hint="eastAsia"/>
@@ -23,9 +18,6 @@
           <w:numId w:val="1"/>
         </w:numPr>
         <w:ind w:firstLineChars="0"/>
-        <w:rPr>
-          <w:rFonts w:hint="eastAsia"/>
-        </w:rPr>
       </w:pPr>
       <w:r>
         <w:rPr>
@@ -35,11 +27,6 @@
       </w:r>
     </w:p>
     <w:p>
-      <w:pPr>
-        <w:rPr>
-          <w:rFonts w:hint="eastAsia"/>
-        </w:rPr>
-      </w:pPr>
       <w:r>
         <w:rPr>
           <w:rFonts w:hint="eastAsia"/>
@@ -50,7 +37,61 @@
         <w:rPr>
           <w:rFonts w:hint="eastAsia"/>
         </w:rPr>
-        <w:t>兵种为每一个将领可以带领的士兵的种类，分为三种，枪兵，弓兵，骑兵</w:t>
+        <w:t>兵种为每一个将领可以带领的士兵的种类，分为三种</w:t>
+      </w:r>
+    </w:p>
+    <w:p>
+      <w:pPr>
+        <w:pStyle w:val="a3"/>
+        <w:numPr>
+          <w:ilvl w:val="0"/>
+          <w:numId w:val="2"/>
+        </w:numPr>
+        <w:ind w:firstLineChars="0"/>
+        <w:rPr>
+          <w:rFonts w:hint="eastAsia"/>
+        </w:rPr>
+      </w:pPr>
+      <w:r>
+        <w:rPr>
+          <w:rFonts w:hint="eastAsia"/>
+        </w:rPr>
+        <w:t>枪兵</w:t>
+      </w:r>
+    </w:p>
+    <w:p>
+      <w:pPr>
+        <w:pStyle w:val="a3"/>
+        <w:numPr>
+          <w:ilvl w:val="0"/>
+          <w:numId w:val="2"/>
+        </w:numPr>
+        <w:ind w:firstLineChars="0"/>
+        <w:rPr>
+          <w:rFonts w:hint="eastAsia"/>
+        </w:rPr>
+      </w:pPr>
+      <w:r>
+        <w:rPr>
+          <w:rFonts w:hint="eastAsia"/>
+        </w:rPr>
+        <w:t>弓兵</w:t>
+      </w:r>
+    </w:p>
+    <w:p>
+      <w:pPr>
+        <w:pStyle w:val="a3"/>
+        <w:numPr>
+          <w:ilvl w:val="0"/>
+          <w:numId w:val="2"/>
+        </w:numPr>
+        <w:ind w:firstLineChars="0"/>
+      </w:pPr>
+      <w:r>
+        <w:rPr>
+          <w:rFonts w:hint="eastAsia"/>
+        </w:rPr>
+        <w:t>骑兵</w:t>
       </w:r>
     </w:p>
     <w:p>
@@ -61,9 +102,6 @@
           <w:numId w:val="1"/>
         </w:numPr>
         <w:ind w:firstLineChars="0"/>
-        <w:rPr>
-          <w:rFonts w:hint="eastAsia"/>
-        </w:rPr>
       </w:pPr>
       <w:r>
         <w:rPr>
@@ -88,34 +126,37 @@
         <w:rPr>
           <w:rFonts w:hint="eastAsia"/>
         </w:rPr>
-        <w:t>枪兵克制骑兵，骑兵克制弓兵，弓兵可以枪兵</w:t>
-      </w:r>
-    </w:p>
-    <w:p>
-      <w:pPr>
-        <w:rPr>
-          <w:rFonts w:hint="eastAsia"/>
-        </w:rPr>
-      </w:pPr>
-      <w:r>
-        <w:rPr>
-          <w:rFonts w:hint="eastAsia"/>
-        </w:rPr>
+        <w:t>枪兵克制骑兵</w:t>
+      </w:r>
+    </w:p>
+    <w:p>
+      <w:pPr>
+        <w:rPr>
+          <w:rFonts w:hint="eastAsia"/>
+        </w:rPr>
+      </w:pPr>
+      <w:r>
         <w:tab/>
       </w:r>
       <w:r>
         <w:rPr>
           <w:rFonts w:hint="eastAsia"/>
         </w:rPr>
-        <w:t>正常战斗中，弓兵的血量和防御是最少的</w:t>
-      </w:r>
-    </w:p>
-    <w:p>
-      <w:pPr>
-        <w:rPr>
-          <w:rFonts w:hint="eastAsia"/>
-        </w:rPr>
-      </w:pPr>
+        <w:t>骑兵克制弓兵</w:t>
+      </w:r>
+    </w:p>
+    <w:p>
+      <w:r>
+        <w:tab/>
+      </w:r>
+      <w:r>
+        <w:rPr>
+          <w:rFonts w:hint="eastAsia"/>
+        </w:rPr>
+        <w:t>弓兵可以枪兵</w:t>
+      </w:r>
+    </w:p>
+    <w:p>
       <w:r>
         <w:rPr>
           <w:rFonts w:hint="eastAsia"/>
@@ -136,11 +177,6 @@
       </w:r>
     </w:p>
     <w:p>
-      <w:pPr>
-        <w:rPr>
-          <w:rFonts w:hint="eastAsia"/>
-        </w:rPr>
-      </w:pPr>
       <w:r>
         <w:rPr>
           <w:rFonts w:hint="eastAsia"/>
@@ -153,6 +189,12 @@
         </w:rPr>
         <w:t>枪兵可以在技能发动的时候攻击一个横排的目标</w:t>
       </w:r>
+      <w:r>
+        <w:rPr>
+          <w:rFonts w:hint="eastAsia"/>
+        </w:rPr>
+        <w:t>，枪兵的攻击力最强</w:t>
+      </w:r>
     </w:p>
     <w:p>
       <w:pPr>
@@ -172,13 +214,14 @@
         </w:rPr>
         <w:t>骑兵可以在技能发动的时候攻击一个竖排的目标</w:t>
       </w:r>
-    </w:p>
-    <w:p>
-      <w:pPr>
-        <w:rPr>
-          <w:rFonts w:hint="eastAsia"/>
-        </w:rPr>
-      </w:pPr>
+      <w:r>
+        <w:rPr>
+          <w:rFonts w:hint="eastAsia"/>
+        </w:rPr>
+        <w:t>，骑兵的防御力最强</w:t>
+      </w:r>
+    </w:p>
+    <w:p>
       <w:r>
         <w:rPr>
           <w:rFonts w:hint="eastAsia"/>
@@ -212,15 +255,59 @@
     </w:p>
     <w:p>
       <w:pPr>
-        <w:rPr>
-          <w:rFonts w:hint="eastAsia"/>
-        </w:rPr>
-      </w:pPr>
-      <w:r>
-        <w:rPr>
-          <w:rFonts w:hint="eastAsia"/>
-        </w:rPr>
-        <w:t>四、</w:t>
+        <w:pStyle w:val="a3"/>
+        <w:numPr>
+          <w:ilvl w:val="0"/>
+          <w:numId w:val="1"/>
+        </w:numPr>
+        <w:ind w:firstLineChars="0"/>
+        <w:rPr>
+          <w:rFonts w:hint="eastAsia"/>
+        </w:rPr>
+      </w:pPr>
+      <w:r>
+        <w:rPr>
+          <w:rFonts w:hint="eastAsia"/>
+        </w:rPr>
+        <w:t>技能</w:t>
+      </w:r>
+    </w:p>
+    <w:p>
+      <w:pPr>
+        <w:rPr>
+          <w:rFonts w:hint="eastAsia"/>
+        </w:rPr>
+      </w:pPr>
+      <w:r>
+        <w:rPr>
+          <w:rFonts w:hint="eastAsia"/>
+        </w:rPr>
+        <w:tab/>
+      </w:r>
+      <w:r>
+        <w:rPr>
+          <w:rFonts w:hint="eastAsia"/>
+        </w:rPr>
+        <w:t>每个兵种都有自己的技能，包括三个主动技能和一个被动技能，当将领可以配置了某一个兵种之后就拥有了这个兵种对应的技能</w:t>
+      </w:r>
+      <w:r>
+        <w:rPr>
+          <w:rFonts w:hint="eastAsia"/>
+        </w:rPr>
+        <w:t>，每次主动技能只能激活其中一个</w:t>
+      </w:r>
+    </w:p>
+    <w:p>
+      <w:pPr>
+        <w:rPr>
+          <w:rFonts w:hint="eastAsia"/>
+        </w:rPr>
+      </w:pPr>
+      <w:r>
+        <w:rPr>
+          <w:rFonts w:hint="eastAsia"/>
+        </w:rPr>
+        <w:tab/>
       </w:r>
       <w:bookmarkStart w:id="0" w:name="_GoBack"/>
       <w:bookmarkEnd w:id="0"/>
@@ -238,6 +325,95 @@
 <file path=word/numbering.xml><?xml version="1.0" encoding="utf-8"?>
 <w:numbering xmlns:wpc="http://schemas.microsoft.com/office/word/2010/wordprocessingCanvas" xmlns:mo="http://schemas.microsoft.com/office/mac/office/2008/main" xmlns:mc="http://schemas.openxmlformats.org/markup-compatibility/2006" xmlns:mv="urn:schemas-microsoft-com:mac:vml" xmlns:o="urn:schemas-microsoft-com:office:office" xmlns:r="http://schemas.openxmlformats.org/officeDocument/2006/relationships" xmlns:m="http://schemas.openxmlformats.org/officeDocument/2006/math" xmlns:v="urn:schemas-microsoft-com:vml" xmlns:wp14="http://schemas.microsoft.com/office/word/2010/wordprocessingDrawing" xmlns:wp="http://schemas.openxmlformats.org/drawingml/2006/wordprocessingDrawing" xmlns:w10="urn:schemas-microsoft-com:office:word" xmlns:w="http://schemas.openxmlformats.org/wordprocessingml/2006/main" xmlns:w14="http://schemas.microsoft.com/office/word/2010/wordml" xmlns:wpg="http://schemas.microsoft.com/office/word/2010/wordprocessingGroup" xmlns:wpi="http://schemas.microsoft.com/office/word/2010/wordprocessingInk" xmlns:wne="http://schemas.microsoft.com/office/word/2006/wordml" xmlns:wps="http://schemas.microsoft.com/office/word/2010/wordprocessingShape" mc:Ignorable="w14 wp14">
   <w:abstractNum w:abstractNumId="0">
+    <w:nsid w:val="477522B4"/>
+    <w:multiLevelType w:val="hybridMultilevel"/>
+    <w:tmpl w:val="86363A40"/>
+    <w:lvl w:ilvl="0" w:tplc="73F03F72">
+      <w:start w:val="1"/>
+      <w:numFmt w:val="decimal"/>
+      <w:lvlText w:val="%1."/>
+      <w:lvlJc w:val="left"/>
+      <w:pPr>
+        <w:ind w:left="780" w:hanging="360"/>
+      </w:pPr>
+      <w:rPr>
+        <w:rFonts w:hint="eastAsia"/>
+      </w:rPr>
+    </w:lvl>
+    <w:lvl w:ilvl="1" w:tplc="04090019" w:tentative="1">
+      <w:start w:val="1"/>
+      <w:numFmt w:val="lowerLetter"/>
+      <w:lvlText w:val="%2)"/>
+      <w:lvlJc w:val="left"/>
+      <w:pPr>
+        <w:ind w:left="1380" w:hanging="480"/>
+      </w:pPr>
+    </w:lvl>
+    <w:lvl w:ilvl="2" w:tplc="0409001B" w:tentative="1">
+      <w:start w:val="1"/>
+      <w:numFmt w:val="lowerRoman"/>
+      <w:lvlText w:val="%3."/>
+      <w:lvlJc w:val="right"/>
+      <w:pPr>
+        <w:ind w:left="1860" w:hanging="480"/>
+      </w:pPr>
+    </w:lvl>
+    <w:lvl w:ilvl="3" w:tplc="0409000F" w:tentative="1">
+      <w:start w:val="1"/>
+      <w:numFmt w:val="decimal"/>
+      <w:lvlText w:val="%4."/>
+      <w:lvlJc w:val="left"/>
+      <w:pPr>
+        <w:ind w:left="2340" w:hanging="480"/>
+      </w:pPr>
+    </w:lvl>
+    <w:lvl w:ilvl="4" w:tplc="04090019" w:tentative="1">
+      <w:start w:val="1"/>
+      <w:numFmt w:val="lowerLetter"/>
+      <w:lvlText w:val="%5)"/>
+      <w:lvlJc w:val="left"/>
+      <w:pPr>
+        <w:ind w:left="2820" w:hanging="480"/>
+      </w:pPr>
+    </w:lvl>
+    <w:lvl w:ilvl="5" w:tplc="0409001B" w:tentative="1">
+      <w:start w:val="1"/>
+      <w:numFmt w:val="lowerRoman"/>
+      <w:lvlText w:val="%6."/>
+      <w:lvlJc w:val="right"/>
+      <w:pPr>
+        <w:ind w:left="3300" w:hanging="480"/>
+      </w:pPr>
+    </w:lvl>
+    <w:lvl w:ilvl="6" w:tplc="0409000F" w:tentative="1">
+      <w:start w:val="1"/>
+      <w:numFmt w:val="decimal"/>
+      <w:lvlText w:val="%7."/>
+      <w:lvlJc w:val="left"/>
+      <w:pPr>
+        <w:ind w:left="3780" w:hanging="480"/>
+      </w:pPr>
+    </w:lvl>
+    <w:lvl w:ilvl="7" w:tplc="04090019" w:tentative="1">
+      <w:start w:val="1"/>
+      <w:numFmt w:val="lowerLetter"/>
+      <w:lvlText w:val="%8)"/>
+      <w:lvlJc w:val="left"/>
+      <w:pPr>
+        <w:ind w:left="4260" w:hanging="480"/>
+      </w:pPr>
+    </w:lvl>
+    <w:lvl w:ilvl="8" w:tplc="0409001B" w:tentative="1">
+      <w:start w:val="1"/>
+      <w:numFmt w:val="lowerRoman"/>
+      <w:lvlText w:val="%9."/>
+      <w:lvlJc w:val="right"/>
+      <w:pPr>
+        <w:ind w:left="4740" w:hanging="480"/>
+      </w:pPr>
+    </w:lvl>
+  </w:abstractNum>
+  <w:abstractNum w:abstractNumId="1">
     <w:nsid w:val="5EA6434B"/>
     <w:multiLevelType w:val="hybridMultilevel"/>
     <w:tmpl w:val="C804B642"/>
@@ -327,6 +503,9 @@
     </w:lvl>
   </w:abstractNum>
   <w:num w:numId="1">
+    <w:abstractNumId w:val="1"/>
+  </w:num>
+  <w:num w:numId="2">
     <w:abstractNumId w:val="0"/>
   </w:num>
 </w:numbering>
